--- a/refrensi/Refrensi Kelompok Kami.docx
+++ b/refrensi/Refrensi Kelompok Kami.docx
@@ -1217,6 +1217,49 @@
           <w:szCs w:val="28"/>
         </w:rPr>
         <w:t xml:space="preserve"> pada keyboard untuk menggerakkan pesawat ke kanan</w:t>
+      </w:r>
+    </w:p>
+    <w:p>
+      <w:pPr>
+        <w:pStyle w:val="ListParagraph"/>
+        <w:numPr>
+          <w:ilvl w:val="0"/>
+          <w:numId w:val="2"/>
+        </w:numPr>
+        <w:rPr>
+          <w:sz w:val="28"/>
+          <w:szCs w:val="28"/>
+        </w:rPr>
+      </w:pPr>
+      <w:r>
+        <w:rPr>
+          <w:sz w:val="28"/>
+          <w:szCs w:val="28"/>
+        </w:rPr>
+        <w:t xml:space="preserve">Tekan tombol </w:t>
+      </w:r>
+      <w:r>
+        <w:rPr>
+          <w:b/>
+          <w:sz w:val="28"/>
+          <w:szCs w:val="28"/>
+        </w:rPr>
+        <w:t>X</w:t>
+      </w:r>
+      <w:r>
+        <w:rPr>
+          <w:b/>
+          <w:sz w:val="28"/>
+          <w:szCs w:val="28"/>
+        </w:rPr>
+        <w:t xml:space="preserve"> </w:t>
+      </w:r>
+      <w:r>
+        <w:rPr>
+          <w:sz w:val="28"/>
+          <w:szCs w:val="28"/>
+        </w:rPr>
+        <w:t>untuk menembak</w:t>
       </w:r>
     </w:p>
     <w:p>
